--- a/Documentação/Ante_projeto.docx
+++ b/Documentação/Ante_projeto.docx
@@ -21,6 +21,24 @@
           <w:szCs w:val="18"/>
         </w:rPr>
       </w:pPr>
+      <w:proofErr w:type="spellStart"/>
+      <w:r>
+        <w:rPr>
+          <w:rFonts w:ascii="Times New Roman" w:hAnsi="Times New Roman"/>
+          <w:sz w:val="24"/>
+          <w:szCs w:val="18"/>
+        </w:rPr>
+        <w:t>Dfan</w:t>
+      </w:r>
+      <w:proofErr w:type="spellEnd"/>
+      <w:r>
+        <w:rPr>
+          <w:rFonts w:ascii="Times New Roman" w:hAnsi="Times New Roman"/>
+          <w:sz w:val="24"/>
+          <w:szCs w:val="18"/>
+        </w:rPr>
+        <w:t xml:space="preserve"> sgtrnjgrs</w:t>
+      </w:r>
       <w:bookmarkStart w:id="0" w:name="_GoBack"/>
       <w:bookmarkEnd w:id="0"/>
     </w:p>
